--- a/Documention.docx
+++ b/Documention.docx
@@ -201,7 +201,21 @@
         <w:rPr>
           <w:rFonts w:ascii="Bahnschrift Light" w:hAnsi="Bahnschrift Light"/>
         </w:rPr>
-        <w:t xml:space="preserve"> pendingUsers table</w:t>
+        <w:t xml:space="preserve"> </w:t>
+      </w:r>
+      <w:proofErr w:type="spellStart"/>
+      <w:r>
+        <w:rPr>
+          <w:rFonts w:ascii="Bahnschrift Light" w:hAnsi="Bahnschrift Light"/>
+        </w:rPr>
+        <w:t>pendingUsers</w:t>
+      </w:r>
+      <w:proofErr w:type="spellEnd"/>
+      <w:r>
+        <w:rPr>
+          <w:rFonts w:ascii="Bahnschrift Light" w:hAnsi="Bahnschrift Light"/>
+        </w:rPr>
+        <w:t xml:space="preserve"> table</w:t>
       </w:r>
       <w:r>
         <w:rPr>
@@ -209,6 +223,7 @@
         </w:rPr>
         <w:t xml:space="preserve">. The </w:t>
       </w:r>
+      <w:proofErr w:type="spellStart"/>
       <w:r>
         <w:rPr>
           <w:rFonts w:ascii="Bahnschrift Light" w:hAnsi="Bahnschrift Light"/>
@@ -219,7 +234,14 @@
         <w:rPr>
           <w:rFonts w:ascii="Bahnschrift Light" w:hAnsi="Bahnschrift Light"/>
         </w:rPr>
-        <w:t>sers table stores the information below:</w:t>
+        <w:t>sers</w:t>
+      </w:r>
+      <w:proofErr w:type="spellEnd"/>
+      <w:r>
+        <w:rPr>
+          <w:rFonts w:ascii="Bahnschrift Light" w:hAnsi="Bahnschrift Light"/>
+        </w:rPr>
+        <w:t xml:space="preserve"> table stores the information below:</w:t>
       </w:r>
     </w:p>
     <w:p>
@@ -268,6 +290,7 @@
         </w:rPr>
         <w:t xml:space="preserve">, </w:t>
       </w:r>
+      <w:proofErr w:type="spellStart"/>
       <w:r>
         <w:rPr>
           <w:rFonts w:ascii="Courier New" w:hAnsi="Courier New" w:cs="Courier New"/>
@@ -276,6 +299,7 @@
         </w:rPr>
         <w:t>f_name</w:t>
       </w:r>
+      <w:proofErr w:type="spellEnd"/>
       <w:r>
         <w:rPr>
           <w:rFonts w:ascii="Courier New" w:hAnsi="Courier New" w:cs="Courier New"/>
@@ -322,22 +346,68 @@
           <w:sz w:val="20"/>
           <w:szCs w:val="20"/>
         </w:rPr>
-        <w:t xml:space="preserve"> verify_token,</w:t>
-      </w:r>
+        <w:t xml:space="preserve"> </w:t>
+      </w:r>
+      <w:proofErr w:type="spellStart"/>
       <w:r>
         <w:rPr>
           <w:rFonts w:ascii="Courier New" w:hAnsi="Courier New" w:cs="Courier New"/>
           <w:sz w:val="20"/>
           <w:szCs w:val="20"/>
         </w:rPr>
-        <w:t xml:space="preserve"> created_at, updated_at</w:t>
-      </w:r>
+        <w:t>verify_token</w:t>
+      </w:r>
+      <w:proofErr w:type="spellEnd"/>
       <w:r>
         <w:rPr>
           <w:rFonts w:ascii="Courier New" w:hAnsi="Courier New" w:cs="Courier New"/>
           <w:sz w:val="20"/>
           <w:szCs w:val="20"/>
         </w:rPr>
+        <w:t>,</w:t>
+      </w:r>
+      <w:r>
+        <w:rPr>
+          <w:rFonts w:ascii="Courier New" w:hAnsi="Courier New" w:cs="Courier New"/>
+          <w:sz w:val="20"/>
+          <w:szCs w:val="20"/>
+        </w:rPr>
+        <w:t xml:space="preserve"> </w:t>
+      </w:r>
+      <w:proofErr w:type="spellStart"/>
+      <w:r>
+        <w:rPr>
+          <w:rFonts w:ascii="Courier New" w:hAnsi="Courier New" w:cs="Courier New"/>
+          <w:sz w:val="20"/>
+          <w:szCs w:val="20"/>
+        </w:rPr>
+        <w:t>created_at</w:t>
+      </w:r>
+      <w:proofErr w:type="spellEnd"/>
+      <w:r>
+        <w:rPr>
+          <w:rFonts w:ascii="Courier New" w:hAnsi="Courier New" w:cs="Courier New"/>
+          <w:sz w:val="20"/>
+          <w:szCs w:val="20"/>
+        </w:rPr>
+        <w:t xml:space="preserve">, </w:t>
+      </w:r>
+      <w:proofErr w:type="spellStart"/>
+      <w:r>
+        <w:rPr>
+          <w:rFonts w:ascii="Courier New" w:hAnsi="Courier New" w:cs="Courier New"/>
+          <w:sz w:val="20"/>
+          <w:szCs w:val="20"/>
+        </w:rPr>
+        <w:t>updated_at</w:t>
+      </w:r>
+      <w:proofErr w:type="spellEnd"/>
+      <w:r>
+        <w:rPr>
+          <w:rFonts w:ascii="Courier New" w:hAnsi="Courier New" w:cs="Courier New"/>
+          <w:sz w:val="20"/>
+          <w:szCs w:val="20"/>
+        </w:rPr>
         <w:t>)</w:t>
       </w:r>
     </w:p>
@@ -349,6 +419,12 @@
           <w:rFonts w:ascii="Bahnschrift Light" w:hAnsi="Bahnschrift Light"/>
         </w:rPr>
       </w:pPr>
+      <w:r>
+        <w:rPr>
+          <w:rFonts w:ascii="Bahnschrift Light" w:hAnsi="Bahnschrift Light"/>
+        </w:rPr>
+        <w:tab/>
+      </w:r>
     </w:p>
     <w:p>
       <w:pPr>
@@ -793,6 +869,32 @@
           <w:sz w:val="18"/>
           <w:szCs w:val="18"/>
         </w:rPr>
+        <w:t xml:space="preserve"> </w:t>
+      </w:r>
+      <w:proofErr w:type="spellStart"/>
+      <w:r>
+        <w:rPr>
+          <w:rFonts w:ascii="Courier New" w:hAnsi="Courier New" w:cs="Courier New"/>
+          <w:sz w:val="18"/>
+          <w:szCs w:val="18"/>
+        </w:rPr>
+        <w:t>membership_no</w:t>
+      </w:r>
+      <w:proofErr w:type="spellEnd"/>
+      <w:r>
+        <w:rPr>
+          <w:rFonts w:ascii="Courier New" w:hAnsi="Courier New" w:cs="Courier New"/>
+          <w:sz w:val="18"/>
+          <w:szCs w:val="18"/>
+        </w:rPr>
+        <w:t>,</w:t>
+      </w:r>
+      <w:r>
+        <w:rPr>
+          <w:rFonts w:ascii="Courier New" w:hAnsi="Courier New" w:cs="Courier New"/>
+          <w:sz w:val="18"/>
+          <w:szCs w:val="18"/>
+        </w:rPr>
         <w:t xml:space="preserve"> title,</w:t>
       </w:r>
       <w:r>
@@ -809,7 +911,25 @@
           <w:sz w:val="18"/>
           <w:szCs w:val="18"/>
         </w:rPr>
-        <w:t xml:space="preserve"> f_name, </w:t>
+        <w:t xml:space="preserve"> </w:t>
+      </w:r>
+      <w:proofErr w:type="spellStart"/>
+      <w:r>
+        <w:rPr>
+          <w:rFonts w:ascii="Courier New" w:hAnsi="Courier New" w:cs="Courier New"/>
+          <w:sz w:val="18"/>
+          <w:szCs w:val="18"/>
+        </w:rPr>
+        <w:t>f_name</w:t>
+      </w:r>
+      <w:proofErr w:type="spellEnd"/>
+      <w:r>
+        <w:rPr>
+          <w:rFonts w:ascii="Courier New" w:hAnsi="Courier New" w:cs="Courier New"/>
+          <w:sz w:val="18"/>
+          <w:szCs w:val="18"/>
+        </w:rPr>
+        <w:t xml:space="preserve">, </w:t>
       </w:r>
       <w:r>
         <w:rPr>
@@ -1021,7 +1141,127 @@
           <w:szCs w:val="18"/>
           <w:lang w:val="en-US"/>
         </w:rPr>
-        <w:t>, member_id(FK), cont_type, title, initials, first_names, surname, cell_no, email, addr_line1, addr_line2, suburb, town, post_code, postal_address)</w:t>
+        <w:t xml:space="preserve">, </w:t>
+      </w:r>
+      <w:proofErr w:type="spellStart"/>
+      <w:r>
+        <w:rPr>
+          <w:rFonts w:ascii="Courier New" w:hAnsi="Courier New" w:cs="Courier New"/>
+          <w:sz w:val="18"/>
+          <w:szCs w:val="18"/>
+          <w:lang w:val="en-US"/>
+        </w:rPr>
+        <w:t>member_id</w:t>
+      </w:r>
+      <w:proofErr w:type="spellEnd"/>
+      <w:r>
+        <w:rPr>
+          <w:rFonts w:ascii="Courier New" w:hAnsi="Courier New" w:cs="Courier New"/>
+          <w:sz w:val="18"/>
+          <w:szCs w:val="18"/>
+          <w:lang w:val="en-US"/>
+        </w:rPr>
+        <w:t xml:space="preserve">(FK), </w:t>
+      </w:r>
+      <w:proofErr w:type="spellStart"/>
+      <w:r>
+        <w:rPr>
+          <w:rFonts w:ascii="Courier New" w:hAnsi="Courier New" w:cs="Courier New"/>
+          <w:sz w:val="18"/>
+          <w:szCs w:val="18"/>
+          <w:lang w:val="en-US"/>
+        </w:rPr>
+        <w:t>cont_type</w:t>
+      </w:r>
+      <w:proofErr w:type="spellEnd"/>
+      <w:r>
+        <w:rPr>
+          <w:rFonts w:ascii="Courier New" w:hAnsi="Courier New" w:cs="Courier New"/>
+          <w:sz w:val="18"/>
+          <w:szCs w:val="18"/>
+          <w:lang w:val="en-US"/>
+        </w:rPr>
+        <w:t xml:space="preserve">, title, initials, </w:t>
+      </w:r>
+      <w:proofErr w:type="spellStart"/>
+      <w:r>
+        <w:rPr>
+          <w:rFonts w:ascii="Courier New" w:hAnsi="Courier New" w:cs="Courier New"/>
+          <w:sz w:val="18"/>
+          <w:szCs w:val="18"/>
+          <w:lang w:val="en-US"/>
+        </w:rPr>
+        <w:t>first_names</w:t>
+      </w:r>
+      <w:proofErr w:type="spellEnd"/>
+      <w:r>
+        <w:rPr>
+          <w:rFonts w:ascii="Courier New" w:hAnsi="Courier New" w:cs="Courier New"/>
+          <w:sz w:val="18"/>
+          <w:szCs w:val="18"/>
+          <w:lang w:val="en-US"/>
+        </w:rPr>
+        <w:t xml:space="preserve">, surname, </w:t>
+      </w:r>
+      <w:proofErr w:type="spellStart"/>
+      <w:r>
+        <w:rPr>
+          <w:rFonts w:ascii="Courier New" w:hAnsi="Courier New" w:cs="Courier New"/>
+          <w:sz w:val="18"/>
+          <w:szCs w:val="18"/>
+          <w:lang w:val="en-US"/>
+        </w:rPr>
+        <w:t>cell_no</w:t>
+      </w:r>
+      <w:proofErr w:type="spellEnd"/>
+      <w:r>
+        <w:rPr>
+          <w:rFonts w:ascii="Courier New" w:hAnsi="Courier New" w:cs="Courier New"/>
+          <w:sz w:val="18"/>
+          <w:szCs w:val="18"/>
+          <w:lang w:val="en-US"/>
+        </w:rPr>
+        <w:t xml:space="preserve">, email, addr_line1, addr_line2, suburb, town, </w:t>
+      </w:r>
+      <w:proofErr w:type="spellStart"/>
+      <w:r>
+        <w:rPr>
+          <w:rFonts w:ascii="Courier New" w:hAnsi="Courier New" w:cs="Courier New"/>
+          <w:sz w:val="18"/>
+          <w:szCs w:val="18"/>
+          <w:lang w:val="en-US"/>
+        </w:rPr>
+        <w:t>post_code</w:t>
+      </w:r>
+      <w:proofErr w:type="spellEnd"/>
+      <w:r>
+        <w:rPr>
+          <w:rFonts w:ascii="Courier New" w:hAnsi="Courier New" w:cs="Courier New"/>
+          <w:sz w:val="18"/>
+          <w:szCs w:val="18"/>
+          <w:lang w:val="en-US"/>
+        </w:rPr>
+        <w:t xml:space="preserve">, </w:t>
+      </w:r>
+      <w:proofErr w:type="spellStart"/>
+      <w:r>
+        <w:rPr>
+          <w:rFonts w:ascii="Courier New" w:hAnsi="Courier New" w:cs="Courier New"/>
+          <w:sz w:val="18"/>
+          <w:szCs w:val="18"/>
+          <w:lang w:val="en-US"/>
+        </w:rPr>
+        <w:t>postal_address</w:t>
+      </w:r>
+      <w:proofErr w:type="spellEnd"/>
+      <w:r>
+        <w:rPr>
+          <w:rFonts w:ascii="Courier New" w:hAnsi="Courier New" w:cs="Courier New"/>
+          <w:sz w:val="18"/>
+          <w:szCs w:val="18"/>
+          <w:lang w:val="en-US"/>
+        </w:rPr>
+        <w:t>)</w:t>
       </w:r>
     </w:p>
     <w:p>
@@ -1110,16 +1350,76 @@
           <w:szCs w:val="18"/>
           <w:lang w:val="en-US"/>
         </w:rPr>
-        <w:t>, member_id(FK)</w:t>
-      </w:r>
-      <w:r>
-        <w:rPr>
-          <w:rFonts w:ascii="Courier New" w:hAnsi="Courier New" w:cs="Courier New"/>
-          <w:sz w:val="18"/>
-          <w:szCs w:val="18"/>
-          <w:lang w:val="en-US"/>
-        </w:rPr>
-        <w:t>, first_names, surname, relationship, id_number, percentage</w:t>
+        <w:t xml:space="preserve">, </w:t>
+      </w:r>
+      <w:proofErr w:type="spellStart"/>
+      <w:r>
+        <w:rPr>
+          <w:rFonts w:ascii="Courier New" w:hAnsi="Courier New" w:cs="Courier New"/>
+          <w:sz w:val="18"/>
+          <w:szCs w:val="18"/>
+          <w:lang w:val="en-US"/>
+        </w:rPr>
+        <w:t>member_id</w:t>
+      </w:r>
+      <w:proofErr w:type="spellEnd"/>
+      <w:r>
+        <w:rPr>
+          <w:rFonts w:ascii="Courier New" w:hAnsi="Courier New" w:cs="Courier New"/>
+          <w:sz w:val="18"/>
+          <w:szCs w:val="18"/>
+          <w:lang w:val="en-US"/>
+        </w:rPr>
+        <w:t>(FK)</w:t>
+      </w:r>
+      <w:r>
+        <w:rPr>
+          <w:rFonts w:ascii="Courier New" w:hAnsi="Courier New" w:cs="Courier New"/>
+          <w:sz w:val="18"/>
+          <w:szCs w:val="18"/>
+          <w:lang w:val="en-US"/>
+        </w:rPr>
+        <w:t xml:space="preserve">, </w:t>
+      </w:r>
+      <w:proofErr w:type="spellStart"/>
+      <w:r>
+        <w:rPr>
+          <w:rFonts w:ascii="Courier New" w:hAnsi="Courier New" w:cs="Courier New"/>
+          <w:sz w:val="18"/>
+          <w:szCs w:val="18"/>
+          <w:lang w:val="en-US"/>
+        </w:rPr>
+        <w:t>first_names</w:t>
+      </w:r>
+      <w:proofErr w:type="spellEnd"/>
+      <w:r>
+        <w:rPr>
+          <w:rFonts w:ascii="Courier New" w:hAnsi="Courier New" w:cs="Courier New"/>
+          <w:sz w:val="18"/>
+          <w:szCs w:val="18"/>
+          <w:lang w:val="en-US"/>
+        </w:rPr>
+        <w:t xml:space="preserve">, surname, relationship, </w:t>
+      </w:r>
+      <w:proofErr w:type="spellStart"/>
+      <w:r>
+        <w:rPr>
+          <w:rFonts w:ascii="Courier New" w:hAnsi="Courier New" w:cs="Courier New"/>
+          <w:sz w:val="18"/>
+          <w:szCs w:val="18"/>
+          <w:lang w:val="en-US"/>
+        </w:rPr>
+        <w:t>id_number</w:t>
+      </w:r>
+      <w:proofErr w:type="spellEnd"/>
+      <w:r>
+        <w:rPr>
+          <w:rFonts w:ascii="Courier New" w:hAnsi="Courier New" w:cs="Courier New"/>
+          <w:sz w:val="18"/>
+          <w:szCs w:val="18"/>
+          <w:lang w:val="en-US"/>
+        </w:rPr>
+        <w:t>, percentage</w:t>
       </w:r>
       <w:r>
         <w:rPr>
@@ -1219,7 +1519,27 @@
           <w:szCs w:val="18"/>
           <w:lang w:val="en-US"/>
         </w:rPr>
-        <w:t>, member_id(FK), type, company, benefit</w:t>
+        <w:t xml:space="preserve">, </w:t>
+      </w:r>
+      <w:proofErr w:type="spellStart"/>
+      <w:r>
+        <w:rPr>
+          <w:rFonts w:ascii="Courier New" w:hAnsi="Courier New" w:cs="Courier New"/>
+          <w:sz w:val="18"/>
+          <w:szCs w:val="18"/>
+          <w:lang w:val="en-US"/>
+        </w:rPr>
+        <w:t>member_id</w:t>
+      </w:r>
+      <w:proofErr w:type="spellEnd"/>
+      <w:r>
+        <w:rPr>
+          <w:rFonts w:ascii="Courier New" w:hAnsi="Courier New" w:cs="Courier New"/>
+          <w:sz w:val="18"/>
+          <w:szCs w:val="18"/>
+          <w:lang w:val="en-US"/>
+        </w:rPr>
+        <w:t>(FK), type, company, benefit</w:t>
       </w:r>
       <w:r>
         <w:rPr>
@@ -1237,18 +1557,7 @@
           <w:szCs w:val="18"/>
           <w:lang w:val="en-US"/>
         </w:rPr>
-        <w:t>,</w:t>
-      </w:r>
-      <w:bookmarkStart w:id="4" w:name="_GoBack"/>
-      <w:bookmarkEnd w:id="4"/>
-      <w:r>
-        <w:rPr>
-          <w:rFonts w:ascii="Courier New" w:hAnsi="Courier New" w:cs="Courier New"/>
-          <w:sz w:val="18"/>
-          <w:szCs w:val="18"/>
-          <w:lang w:val="en-US"/>
-        </w:rPr>
-        <w:t xml:space="preserve">  )</w:t>
+        <w:t>,  )</w:t>
       </w:r>
     </w:p>
     <w:p>
@@ -1317,10 +1626,314 @@
         </w:rPr>
       </w:pPr>
     </w:p>
+    <w:p>
+      <w:pPr>
+        <w:tabs>
+          <w:tab w:val="left" w:pos="3765"/>
+        </w:tabs>
+        <w:spacing w:after="0"/>
+        <w:rPr>
+          <w:rFonts w:ascii="Bahnschrift Light" w:hAnsi="Bahnschrift Light" w:cs="Tahoma"/>
+          <w:lang w:val="en-US"/>
+        </w:rPr>
+      </w:pPr>
+    </w:p>
+    <w:p>
+      <w:pPr>
+        <w:spacing w:after="0"/>
+        <w:rPr>
+          <w:rFonts w:ascii="Bahnschrift Light" w:hAnsi="Bahnschrift Light" w:cs="Tahoma"/>
+          <w:lang w:val="en-US"/>
+        </w:rPr>
+      </w:pPr>
+      <w:r>
+        <w:rPr>
+          <w:rFonts w:ascii="Bahnschrift Light" w:hAnsi="Bahnschrift Light" w:cs="Tahoma"/>
+          <w:lang w:val="en-US"/>
+        </w:rPr>
+        <w:br w:type="page"/>
+      </w:r>
+    </w:p>
+    <w:p>
+      <w:pPr>
+        <w:spacing w:after="0"/>
+        <w:rPr>
+          <w:rFonts w:ascii="Bahnschrift Light" w:hAnsi="Bahnschrift Light" w:cstheme="majorHAnsi"/>
+          <w:b/>
+          <w:bCs/>
+          <w:lang w:val="en-US"/>
+        </w:rPr>
+      </w:pPr>
+      <w:r>
+        <w:rPr>
+          <w:rFonts w:ascii="Bahnschrift Light" w:hAnsi="Bahnschrift Light" w:cstheme="majorHAnsi"/>
+          <w:b/>
+          <w:bCs/>
+          <w:color w:val="538135" w:themeColor="accent6" w:themeShade="BF"/>
+          <w:sz w:val="36"/>
+          <w:szCs w:val="36"/>
+          <w:lang w:val="en-US"/>
+        </w:rPr>
+        <w:lastRenderedPageBreak/>
+        <w:t>UI/UX</w:t>
+      </w:r>
+      <w:r>
+        <w:rPr>
+          <w:rFonts w:ascii="Bahnschrift Light" w:hAnsi="Bahnschrift Light" w:cstheme="majorHAnsi"/>
+          <w:b/>
+          <w:bCs/>
+          <w:color w:val="538135" w:themeColor="accent6" w:themeShade="BF"/>
+          <w:sz w:val="36"/>
+          <w:szCs w:val="36"/>
+          <w:lang w:val="en-US"/>
+        </w:rPr>
+        <w:t xml:space="preserve"> Design</w:t>
+      </w:r>
+    </w:p>
+    <w:p>
+      <w:pPr>
+        <w:spacing w:after="0"/>
+        <w:rPr>
+          <w:rFonts w:ascii="Bahnschrift Light" w:hAnsi="Bahnschrift Light" w:cstheme="majorHAnsi"/>
+          <w:lang w:val="en-US"/>
+        </w:rPr>
+      </w:pPr>
+    </w:p>
+    <w:p>
+      <w:pPr>
+        <w:spacing w:after="0"/>
+        <w:rPr>
+          <w:rFonts w:ascii="Bahnschrift Light" w:hAnsi="Bahnschrift Light" w:cstheme="majorHAnsi"/>
+          <w:lang w:val="en-US"/>
+        </w:rPr>
+      </w:pPr>
+      <w:r>
+        <w:rPr>
+          <w:rFonts w:ascii="Bahnschrift Light" w:hAnsi="Bahnschrift Light" w:cstheme="majorHAnsi"/>
+          <w:lang w:val="en-US"/>
+        </w:rPr>
+        <w:t xml:space="preserve">The domain is </w:t>
+      </w:r>
+      <w:hyperlink r:id="rId10" w:history="1">
+        <w:r>
+          <w:rPr>
+            <w:rStyle w:val="Hyperlink"/>
+            <w:rFonts w:ascii="Bahnschrift Light" w:hAnsi="Bahnschrift Light" w:cstheme="majorHAnsi"/>
+            <w:lang w:val="en-US"/>
+          </w:rPr>
+          <w:t>https://www.dhs.org.za</w:t>
+        </w:r>
+      </w:hyperlink>
+      <w:r>
+        <w:rPr>
+          <w:rFonts w:ascii="Bahnschrift Light" w:hAnsi="Bahnschrift Light" w:cstheme="majorHAnsi"/>
+          <w:lang w:val="en-US"/>
+        </w:rPr>
+        <w:t xml:space="preserve">. </w:t>
+      </w:r>
+      <w:r>
+        <w:rPr>
+          <w:rFonts w:ascii="Bahnschrift Light" w:hAnsi="Bahnschrift Light" w:cstheme="majorHAnsi"/>
+          <w:lang w:val="en-US"/>
+        </w:rPr>
+        <w:t>This website has four pages</w:t>
+      </w:r>
+    </w:p>
+    <w:p>
+      <w:pPr>
+        <w:spacing w:after="0"/>
+        <w:rPr>
+          <w:rFonts w:ascii="Bahnschrift Light" w:hAnsi="Bahnschrift Light" w:cstheme="majorHAnsi"/>
+          <w:lang w:val="en-US"/>
+        </w:rPr>
+      </w:pPr>
+    </w:p>
+    <w:p>
+      <w:pPr>
+        <w:spacing w:after="0"/>
+        <w:rPr>
+          <w:rFonts w:ascii="Bahnschrift Light" w:hAnsi="Bahnschrift Light" w:cstheme="majorHAnsi"/>
+          <w:lang w:val="en-US"/>
+        </w:rPr>
+      </w:pPr>
+      <w:r>
+        <w:rPr>
+          <w:rFonts w:ascii="Bahnschrift Light" w:hAnsi="Bahnschrift Light" w:cstheme="majorHAnsi"/>
+          <w:lang w:val="en-US"/>
+        </w:rPr>
+        <w:tab/>
+        <w:t>Home</w:t>
+      </w:r>
+      <w:r>
+        <w:rPr>
+          <w:rFonts w:ascii="Bahnschrift Light" w:hAnsi="Bahnschrift Light" w:cstheme="majorHAnsi"/>
+          <w:lang w:val="en-US"/>
+        </w:rPr>
+        <w:tab/>
+      </w:r>
+      <w:r>
+        <w:rPr>
+          <w:rFonts w:ascii="Bahnschrift Light" w:hAnsi="Bahnschrift Light" w:cstheme="majorHAnsi"/>
+          <w:lang w:val="en-US"/>
+        </w:rPr>
+        <w:tab/>
+      </w:r>
+    </w:p>
+    <w:p>
+      <w:pPr>
+        <w:spacing w:after="0"/>
+        <w:ind w:firstLine="720"/>
+        <w:rPr>
+          <w:rFonts w:ascii="Bahnschrift Light" w:hAnsi="Bahnschrift Light" w:cstheme="majorHAnsi"/>
+          <w:lang w:val="en-US"/>
+        </w:rPr>
+      </w:pPr>
+      <w:r>
+        <w:rPr>
+          <w:rFonts w:ascii="Bahnschrift Light" w:hAnsi="Bahnschrift Light" w:cstheme="majorHAnsi"/>
+          <w:lang w:val="en-US"/>
+        </w:rPr>
+        <w:t>About</w:t>
+      </w:r>
+    </w:p>
+    <w:p>
+      <w:pPr>
+        <w:spacing w:after="0"/>
+        <w:ind w:firstLine="720"/>
+        <w:rPr>
+          <w:rFonts w:ascii="Bahnschrift Light" w:hAnsi="Bahnschrift Light" w:cstheme="majorHAnsi"/>
+          <w:lang w:val="en-US"/>
+        </w:rPr>
+      </w:pPr>
+      <w:r>
+        <w:rPr>
+          <w:rFonts w:ascii="Bahnschrift Light" w:hAnsi="Bahnschrift Light" w:cstheme="majorHAnsi"/>
+          <w:lang w:val="en-US"/>
+        </w:rPr>
+        <w:t>Register</w:t>
+      </w:r>
+    </w:p>
+    <w:p>
+      <w:pPr>
+        <w:spacing w:after="0"/>
+        <w:ind w:firstLine="720"/>
+        <w:rPr>
+          <w:rFonts w:ascii="Bahnschrift Light" w:hAnsi="Bahnschrift Light" w:cstheme="majorHAnsi"/>
+          <w:lang w:val="en-US"/>
+        </w:rPr>
+      </w:pPr>
+      <w:r>
+        <w:rPr>
+          <w:rFonts w:ascii="Bahnschrift Light" w:hAnsi="Bahnschrift Light" w:cstheme="majorHAnsi"/>
+          <w:lang w:val="en-US"/>
+        </w:rPr>
+        <w:t>Contact</w:t>
+      </w:r>
+    </w:p>
+    <w:p>
+      <w:pPr>
+        <w:spacing w:after="0"/>
+        <w:rPr>
+          <w:rFonts w:ascii="Bahnschrift Light" w:hAnsi="Bahnschrift Light" w:cstheme="majorHAnsi"/>
+          <w:lang w:val="en-US"/>
+        </w:rPr>
+      </w:pPr>
+    </w:p>
+    <w:p>
+      <w:pPr>
+        <w:spacing w:after="0"/>
+        <w:rPr>
+          <w:rFonts w:ascii="Bahnschrift Light" w:hAnsi="Bahnschrift Light" w:cstheme="majorHAnsi"/>
+          <w:lang w:val="en-US"/>
+        </w:rPr>
+      </w:pPr>
+      <w:r>
+        <w:rPr>
+          <w:rFonts w:ascii="Bahnschrift Light" w:hAnsi="Bahnschrift Light" w:cstheme="majorHAnsi"/>
+          <w:lang w:val="en-US"/>
+        </w:rPr>
+        <w:t>There is a</w:t>
+      </w:r>
+      <w:r>
+        <w:rPr>
+          <w:rFonts w:ascii="Bahnschrift Light" w:hAnsi="Bahnschrift Light" w:cstheme="majorHAnsi"/>
+          <w:lang w:val="en-US"/>
+        </w:rPr>
+        <w:t xml:space="preserve">lso an admin site which is located at </w:t>
+      </w:r>
+      <w:hyperlink r:id="rId11" w:history="1">
+        <w:r>
+          <w:rPr>
+            <w:rStyle w:val="Hyperlink"/>
+            <w:rFonts w:ascii="Bahnschrift Light" w:hAnsi="Bahnschrift Light" w:cstheme="majorHAnsi"/>
+            <w:lang w:val="en-US"/>
+          </w:rPr>
+          <w:t>https://admin.dhs.org.za</w:t>
+        </w:r>
+      </w:hyperlink>
+      <w:r>
+        <w:rPr>
+          <w:rFonts w:ascii="Bahnschrift Light" w:hAnsi="Bahnschrift Light" w:cstheme="majorHAnsi"/>
+          <w:lang w:val="en-US"/>
+        </w:rPr>
+        <w:t xml:space="preserve">. </w:t>
+      </w:r>
+    </w:p>
+    <w:p>
+      <w:pPr>
+        <w:spacing w:after="0"/>
+        <w:rPr>
+          <w:rFonts w:ascii="Bahnschrift Light" w:hAnsi="Bahnschrift Light" w:cstheme="majorHAnsi"/>
+          <w:lang w:val="en-US"/>
+        </w:rPr>
+      </w:pPr>
+    </w:p>
+    <w:p>
+      <w:pPr>
+        <w:spacing w:after="0"/>
+        <w:rPr>
+          <w:rFonts w:ascii="Bahnschrift Light" w:hAnsi="Bahnschrift Light" w:cstheme="majorHAnsi"/>
+          <w:b/>
+          <w:bCs/>
+          <w:lang w:val="en-US"/>
+        </w:rPr>
+      </w:pPr>
+      <w:r>
+        <w:rPr>
+          <w:rFonts w:ascii="Bahnschrift Light" w:hAnsi="Bahnschrift Light" w:cstheme="majorHAnsi"/>
+          <w:b/>
+          <w:bCs/>
+          <w:sz w:val="32"/>
+          <w:szCs w:val="32"/>
+          <w:lang w:val="en-US"/>
+        </w:rPr>
+        <w:t>Structure</w:t>
+      </w:r>
+    </w:p>
+    <w:p>
+      <w:pPr>
+        <w:spacing w:after="0"/>
+        <w:rPr>
+          <w:rFonts w:ascii="Bahnschrift Light" w:hAnsi="Bahnschrift Light" w:cstheme="majorHAnsi"/>
+          <w:lang w:val="en-US"/>
+        </w:rPr>
+      </w:pPr>
+    </w:p>
+    <w:p>
+      <w:pPr>
+        <w:spacing w:after="0"/>
+        <w:rPr>
+          <w:rFonts w:ascii="Bahnschrift Light" w:hAnsi="Bahnschrift Light" w:cstheme="majorHAnsi"/>
+          <w:lang w:val="en-US"/>
+        </w:rPr>
+      </w:pPr>
+      <w:bookmarkStart w:id="4" w:name="_GoBack"/>
+      <w:bookmarkEnd w:id="4"/>
+    </w:p>
     <w:sectPr>
-      <w:headerReference w:type="default" r:id="rId9"/>
+      <w:headerReference w:type="default" r:id="rId12"/>
       <w:pgSz w:w="11906" w:h="16838"/>
-      <w:pgMar w:top="1440" w:right="1440" w:bottom="1440" w:left="1440" w:header="708" w:footer="708" w:gutter="0"/>
+      <w:pgMar w:top="1702" w:right="1440" w:bottom="1440" w:left="1440" w:header="708" w:footer="708" w:gutter="0"/>
       <w:cols w:space="708"/>
       <w:docGrid w:linePitch="360"/>
     </w:sectPr>
@@ -1342,7 +1955,15 @@
         <w:annotationRef/>
       </w:r>
       <w:r>
-        <w:t>To clear this with client as to which information can be changed by the user. And also how much information are they allowed to see.</w:t>
+        <w:t xml:space="preserve">To clear this with client as to which information can be changed by the user. And </w:t>
+      </w:r>
+      <w:proofErr w:type="gramStart"/>
+      <w:r>
+        <w:t>also</w:t>
+      </w:r>
+      <w:proofErr w:type="gramEnd"/>
+      <w:r>
+        <w:t xml:space="preserve"> how much information are they allowed to see.</w:t>
       </w:r>
     </w:p>
   </w:comment>
@@ -2099,6 +2720,29 @@
       <w:szCs w:val="18"/>
     </w:rPr>
   </w:style>
+  <w:style w:type="character" w:styleId="Hyperlink">
+    <w:name w:val="Hyperlink"/>
+    <w:basedOn w:val="DefaultParagraphFont"/>
+    <w:uiPriority w:val="99"/>
+    <w:unhideWhenUsed/>
+    <w:rsid w:val="004B3B5B"/>
+    <w:rPr>
+      <w:color w:val="0563C1" w:themeColor="hyperlink"/>
+      <w:u w:val="single"/>
+    </w:rPr>
+  </w:style>
+  <w:style w:type="character" w:styleId="UnresolvedMention">
+    <w:name w:val="Unresolved Mention"/>
+    <w:basedOn w:val="DefaultParagraphFont"/>
+    <w:uiPriority w:val="99"/>
+    <w:semiHidden/>
+    <w:unhideWhenUsed/>
+    <w:rsid w:val="004B3B5B"/>
+    <w:rPr>
+      <w:color w:val="605E5C"/>
+      <w:shd w:val="clear" w:color="auto" w:fill="E1DFDD"/>
+    </w:rPr>
+  </w:style>
 </w:styles>
 </file>
 
@@ -2395,4 +3039,16 @@
     </a:ext>
   </a:extLst>
 </a:theme>
+</file>
+
+<file path=customXml/item1.xml><?xml version="1.0" encoding="utf-8"?>
+<b:Sources xmlns:b="http://schemas.openxmlformats.org/officeDocument/2006/bibliography" xmlns="http://schemas.openxmlformats.org/officeDocument/2006/bibliography" SelectedStyle="\APASixthEditionOfficeOnline.xsl" StyleName="APA" Version="6"/>
+</file>
+
+<file path=customXml/itemProps1.xml><?xml version="1.0" encoding="utf-8"?>
+<ds:datastoreItem xmlns:ds="http://schemas.openxmlformats.org/officeDocument/2006/customXml" ds:itemID="{10F2036C-2991-48B8-94E8-7A55BCBE4D67}">
+  <ds:schemaRefs>
+    <ds:schemaRef ds:uri="http://schemas.openxmlformats.org/officeDocument/2006/bibliography"/>
+  </ds:schemaRefs>
+</ds:datastoreItem>
 </file>
--- a/Documention.docx
+++ b/Documention.docx
@@ -348,6 +348,40 @@
         </w:rPr>
         <w:t xml:space="preserve"> </w:t>
       </w:r>
+      <w:commentRangeStart w:id="0"/>
+      <w:proofErr w:type="spellStart"/>
+      <w:r>
+        <w:rPr>
+          <w:rFonts w:ascii="Courier New" w:hAnsi="Courier New" w:cs="Courier New"/>
+          <w:sz w:val="20"/>
+          <w:szCs w:val="20"/>
+        </w:rPr>
+        <w:t>contact_no</w:t>
+      </w:r>
+      <w:proofErr w:type="spellEnd"/>
+      <w:r>
+        <w:rPr>
+          <w:rFonts w:ascii="Courier New" w:hAnsi="Courier New" w:cs="Courier New"/>
+          <w:sz w:val="20"/>
+          <w:szCs w:val="20"/>
+        </w:rPr>
+        <w:t>,</w:t>
+      </w:r>
+      <w:commentRangeEnd w:id="0"/>
+      <w:r>
+        <w:rPr>
+          <w:rStyle w:val="CommentReference"/>
+        </w:rPr>
+        <w:commentReference w:id="0"/>
+      </w:r>
+      <w:r>
+        <w:rPr>
+          <w:rFonts w:ascii="Courier New" w:hAnsi="Courier New" w:cs="Courier New"/>
+          <w:sz w:val="20"/>
+          <w:szCs w:val="20"/>
+        </w:rPr>
+        <w:t xml:space="preserve"> </w:t>
+      </w:r>
       <w:proofErr w:type="spellStart"/>
       <w:r>
         <w:rPr>
@@ -774,19 +808,19 @@
         </w:rPr>
         <w:t xml:space="preserve"> After submitting the application form the link for Apply Now or Application is changed to Profile. In profile users can </w:t>
       </w:r>
-      <w:commentRangeStart w:id="0"/>
+      <w:commentRangeStart w:id="2"/>
       <w:r>
         <w:rPr>
           <w:rFonts w:ascii="Bahnschrift Light" w:hAnsi="Bahnschrift Light"/>
         </w:rPr>
         <w:t xml:space="preserve">change </w:t>
       </w:r>
-      <w:commentRangeEnd w:id="0"/>
+      <w:commentRangeEnd w:id="2"/>
       <w:r>
         <w:rPr>
           <w:rStyle w:val="CommentReference"/>
         </w:rPr>
-        <w:commentReference w:id="0"/>
+        <w:commentReference w:id="2"/>
       </w:r>
       <w:r>
         <w:rPr>
@@ -812,8 +846,8 @@
           <w:rFonts w:ascii="Courier New" w:hAnsi="Courier New" w:cs="Courier New"/>
         </w:rPr>
       </w:pPr>
-      <w:commentRangeStart w:id="1"/>
-      <w:commentRangeStart w:id="2"/>
+      <w:commentRangeStart w:id="3"/>
+      <w:commentRangeStart w:id="4"/>
       <w:r>
         <w:rPr>
           <w:rFonts w:ascii="Courier New" w:hAnsi="Courier New" w:cs="Courier New"/>
@@ -822,19 +856,19 @@
         </w:rPr>
         <w:t>MEMBERS</w:t>
       </w:r>
-      <w:commentRangeEnd w:id="1"/>
+      <w:commentRangeEnd w:id="3"/>
       <w:r>
         <w:rPr>
           <w:rStyle w:val="CommentReference"/>
         </w:rPr>
-        <w:commentReference w:id="1"/>
-      </w:r>
-      <w:commentRangeEnd w:id="2"/>
+        <w:commentReference w:id="3"/>
+      </w:r>
+      <w:commentRangeEnd w:id="4"/>
       <w:r>
         <w:rPr>
           <w:rStyle w:val="CommentReference"/>
         </w:rPr>
-        <w:commentReference w:id="2"/>
+        <w:commentReference w:id="4"/>
       </w:r>
       <w:r>
         <w:rPr>
@@ -947,7 +981,7 @@
         </w:rPr>
         <w:t xml:space="preserve">_name, surname, </w:t>
       </w:r>
-      <w:commentRangeStart w:id="3"/>
+      <w:commentRangeStart w:id="5"/>
       <w:r>
         <w:rPr>
           <w:rFonts w:ascii="Courier New" w:hAnsi="Courier New" w:cs="Courier New"/>
@@ -956,12 +990,12 @@
         </w:rPr>
         <w:t>maiden_name</w:t>
       </w:r>
-      <w:commentRangeEnd w:id="3"/>
+      <w:commentRangeEnd w:id="5"/>
       <w:r>
         <w:rPr>
           <w:rStyle w:val="CommentReference"/>
         </w:rPr>
-        <w:commentReference w:id="3"/>
+        <w:commentReference w:id="5"/>
       </w:r>
       <w:r>
         <w:rPr>
@@ -1927,8 +1961,6 @@
           <w:lang w:val="en-US"/>
         </w:rPr>
       </w:pPr>
-      <w:bookmarkStart w:id="4" w:name="_GoBack"/>
-      <w:bookmarkEnd w:id="4"/>
     </w:p>
     <w:sectPr>
       <w:headerReference w:type="default" r:id="rId12"/>
@@ -1943,7 +1975,7 @@
 
 <file path=word/comments.xml><?xml version="1.0" encoding="utf-8"?>
 <w:comments xmlns:wpc="http://schemas.microsoft.com/office/word/2010/wordprocessingCanvas" xmlns:cx="http://schemas.microsoft.com/office/drawing/2014/chartex" xmlns:cx1="http://schemas.microsoft.com/office/drawing/2015/9/8/chartex" xmlns:cx2="http://schemas.microsoft.com/office/drawing/2015/10/21/chartex" xmlns:cx3="http://schemas.microsoft.com/office/drawing/2016/5/9/chartex" xmlns:cx4="http://schemas.microsoft.com/office/drawing/2016/5/10/chartex" xmlns:cx5="http://schemas.microsoft.com/office/drawing/2016/5/11/chartex" xmlns:cx6="http://schemas.microsoft.com/office/drawing/2016/5/12/chartex" xmlns:cx7="http://schemas.microsoft.com/office/drawing/2016/5/13/chartex" xmlns:cx8="http://schemas.microsoft.com/office/drawing/2016/5/14/chartex" xmlns:mc="http://schemas.openxmlformats.org/markup-compatibility/2006" xmlns:aink="http://schemas.microsoft.com/office/drawing/2016/ink" xmlns:am3d="http://schemas.microsoft.com/office/drawing/2017/model3d" xmlns:o="urn:schemas-microsoft-com:office:office" xmlns:r="http://schemas.openxmlformats.org/officeDocument/2006/relationships" xmlns:m="http://schemas.openxmlformats.org/officeDocument/2006/math" xmlns:v="urn:schemas-microsoft-com:vml" xmlns:wp14="http://schemas.microsoft.com/office/word/2010/wordprocessingDrawing" xmlns:wp="http://schemas.openxmlformats.org/drawingml/2006/wordprocessingDrawing" xmlns:w10="urn:schemas-microsoft-com:office:word" xmlns:w="http://schemas.openxmlformats.org/wordprocessingml/2006/main" xmlns:w14="http://schemas.microsoft.com/office/word/2010/wordml" xmlns:w15="http://schemas.microsoft.com/office/word/2012/wordml" xmlns:w16cid="http://schemas.microsoft.com/office/word/2016/wordml/cid" xmlns:w16se="http://schemas.microsoft.com/office/word/2015/wordml/symex" xmlns:wpg="http://schemas.microsoft.com/office/word/2010/wordprocessingGroup" xmlns:wpi="http://schemas.microsoft.com/office/word/2010/wordprocessingInk" xmlns:wne="http://schemas.microsoft.com/office/word/2006/wordml" xmlns:wps="http://schemas.microsoft.com/office/word/2010/wordprocessingShape" mc:Ignorable="w14 w15 w16se w16cid wp14">
-  <w:comment w:id="0" w:author="Shane Netshikweta" w:date="2019-12-09T23:53:00Z" w:initials="SN">
+  <w:comment w:id="0" w:author="Shane Netshikweta" w:date="2019-12-19T19:56:00Z" w:initials="SN">
     <w:p>
       <w:pPr>
         <w:pStyle w:val="CommentText"/>
@@ -1955,34 +1987,47 @@
         <w:annotationRef/>
       </w:r>
       <w:r>
-        <w:t xml:space="preserve">To clear this with client as to which information can be changed by the user. And </w:t>
-      </w:r>
-      <w:proofErr w:type="gramStart"/>
-      <w:r>
-        <w:t>also</w:t>
-      </w:r>
-      <w:proofErr w:type="gramEnd"/>
-      <w:r>
-        <w:t xml:space="preserve"> how much information are they allowed to see.</w:t>
+        <w:t>Not sure yet about</w:t>
+      </w:r>
+      <w:bookmarkStart w:id="1" w:name="_GoBack"/>
+      <w:bookmarkEnd w:id="1"/>
+      <w:r>
+        <w:t xml:space="preserve"> this one</w:t>
       </w:r>
     </w:p>
   </w:comment>
-  <w:comment w:id="1" w:author="Shane Netshikweta" w:date="2019-12-08T09:09:00Z" w:initials="SN">
+  <w:comment w:id="2" w:author="Shane Netshikweta" w:date="2019-12-09T23:53:00Z" w:initials="SN">
     <w:p>
       <w:pPr>
         <w:pStyle w:val="CommentText"/>
-        <w:rPr>
-          <w:rFonts w:ascii="Bahnschrift Light" w:hAnsi="Bahnschrift Light"/>
-        </w:rPr>
       </w:pPr>
       <w:r>
         <w:rPr>
           <w:rStyle w:val="CommentReference"/>
-          <w:rFonts w:ascii="Bahnschrift Light" w:hAnsi="Bahnschrift Light"/>
         </w:rPr>
         <w:annotationRef/>
       </w:r>
       <w:r>
+        <w:t>To clear this with client as to which information can be changed by the user. And also how much information are they allowed to see.</w:t>
+      </w:r>
+    </w:p>
+  </w:comment>
+  <w:comment w:id="3" w:author="Shane Netshikweta" w:date="2019-12-08T09:09:00Z" w:initials="SN">
+    <w:p>
+      <w:pPr>
+        <w:pStyle w:val="CommentText"/>
+        <w:rPr>
+          <w:rFonts w:ascii="Bahnschrift Light" w:hAnsi="Bahnschrift Light"/>
+        </w:rPr>
+      </w:pPr>
+      <w:r>
+        <w:rPr>
+          <w:rStyle w:val="CommentReference"/>
+          <w:rFonts w:ascii="Bahnschrift Light" w:hAnsi="Bahnschrift Light"/>
+        </w:rPr>
+        <w:annotationRef/>
+      </w:r>
+      <w:r>
         <w:rPr>
           <w:rFonts w:ascii="Bahnschrift Light" w:hAnsi="Bahnschrift Light"/>
         </w:rPr>
@@ -1990,7 +2035,7 @@
       </w:r>
     </w:p>
   </w:comment>
-  <w:comment w:id="2" w:author="Shane Netshikweta" w:date="2019-12-08T09:58:00Z" w:initials="SN">
+  <w:comment w:id="4" w:author="Shane Netshikweta" w:date="2019-12-08T09:58:00Z" w:initials="SN">
     <w:p>
       <w:pPr>
         <w:pStyle w:val="CommentText"/>
@@ -2014,7 +2059,7 @@
       </w:r>
     </w:p>
   </w:comment>
-  <w:comment w:id="3" w:author="Shane Netshikweta" w:date="2019-12-08T09:23:00Z" w:initials="SN">
+  <w:comment w:id="5" w:author="Shane Netshikweta" w:date="2019-12-08T09:23:00Z" w:initials="SN">
     <w:p>
       <w:pPr>
         <w:pStyle w:val="CommentText"/>
@@ -2035,6 +2080,7 @@
 
 <file path=word/commentsExtended.xml><?xml version="1.0" encoding="utf-8"?>
 <w15:commentsEx xmlns:wpc="http://schemas.microsoft.com/office/word/2010/wordprocessingCanvas" xmlns:cx="http://schemas.microsoft.com/office/drawing/2014/chartex" xmlns:cx1="http://schemas.microsoft.com/office/drawing/2015/9/8/chartex" xmlns:cx2="http://schemas.microsoft.com/office/drawing/2015/10/21/chartex" xmlns:cx3="http://schemas.microsoft.com/office/drawing/2016/5/9/chartex" xmlns:cx4="http://schemas.microsoft.com/office/drawing/2016/5/10/chartex" xmlns:cx5="http://schemas.microsoft.com/office/drawing/2016/5/11/chartex" xmlns:cx6="http://schemas.microsoft.com/office/drawing/2016/5/12/chartex" xmlns:cx7="http://schemas.microsoft.com/office/drawing/2016/5/13/chartex" xmlns:cx8="http://schemas.microsoft.com/office/drawing/2016/5/14/chartex" xmlns:mc="http://schemas.openxmlformats.org/markup-compatibility/2006" xmlns:aink="http://schemas.microsoft.com/office/drawing/2016/ink" xmlns:am3d="http://schemas.microsoft.com/office/drawing/2017/model3d" xmlns:o="urn:schemas-microsoft-com:office:office" xmlns:r="http://schemas.openxmlformats.org/officeDocument/2006/relationships" xmlns:m="http://schemas.openxmlformats.org/officeDocument/2006/math" xmlns:v="urn:schemas-microsoft-com:vml" xmlns:wp14="http://schemas.microsoft.com/office/word/2010/wordprocessingDrawing" xmlns:wp="http://schemas.openxmlformats.org/drawingml/2006/wordprocessingDrawing" xmlns:w10="urn:schemas-microsoft-com:office:word" xmlns:w="http://schemas.openxmlformats.org/wordprocessingml/2006/main" xmlns:w14="http://schemas.microsoft.com/office/word/2010/wordml" xmlns:w15="http://schemas.microsoft.com/office/word/2012/wordml" xmlns:w16cid="http://schemas.microsoft.com/office/word/2016/wordml/cid" xmlns:w16se="http://schemas.microsoft.com/office/word/2015/wordml/symex" xmlns:wpg="http://schemas.microsoft.com/office/word/2010/wordprocessingGroup" xmlns:wpi="http://schemas.microsoft.com/office/word/2010/wordprocessingInk" xmlns:wne="http://schemas.microsoft.com/office/word/2006/wordml" xmlns:wps="http://schemas.microsoft.com/office/word/2010/wordprocessingShape" mc:Ignorable="w14 w15 w16se w16cid wp14">
+  <w15:commentEx w15:paraId="33DA5339" w15:done="0"/>
   <w15:commentEx w15:paraId="484E2066" w15:done="0"/>
   <w15:commentEx w15:paraId="1AEFB9B2" w15:done="0"/>
   <w15:commentEx w15:paraId="012E5022" w15:paraIdParent="1AEFB9B2" w15:done="0"/>
@@ -2044,6 +2090,7 @@
 
 <file path=word/commentsIds.xml><?xml version="1.0" encoding="utf-8"?>
 <w16cid:commentsIds xmlns:wpc="http://schemas.microsoft.com/office/word/2010/wordprocessingCanvas" xmlns:cx="http://schemas.microsoft.com/office/drawing/2014/chartex" xmlns:cx1="http://schemas.microsoft.com/office/drawing/2015/9/8/chartex" xmlns:cx2="http://schemas.microsoft.com/office/drawing/2015/10/21/chartex" xmlns:cx3="http://schemas.microsoft.com/office/drawing/2016/5/9/chartex" xmlns:cx4="http://schemas.microsoft.com/office/drawing/2016/5/10/chartex" xmlns:cx5="http://schemas.microsoft.com/office/drawing/2016/5/11/chartex" xmlns:cx6="http://schemas.microsoft.com/office/drawing/2016/5/12/chartex" xmlns:cx7="http://schemas.microsoft.com/office/drawing/2016/5/13/chartex" xmlns:cx8="http://schemas.microsoft.com/office/drawing/2016/5/14/chartex" xmlns:mc="http://schemas.openxmlformats.org/markup-compatibility/2006" xmlns:aink="http://schemas.microsoft.com/office/drawing/2016/ink" xmlns:am3d="http://schemas.microsoft.com/office/drawing/2017/model3d" xmlns:o="urn:schemas-microsoft-com:office:office" xmlns:r="http://schemas.openxmlformats.org/officeDocument/2006/relationships" xmlns:m="http://schemas.openxmlformats.org/officeDocument/2006/math" xmlns:v="urn:schemas-microsoft-com:vml" xmlns:wp14="http://schemas.microsoft.com/office/word/2010/wordprocessingDrawing" xmlns:wp="http://schemas.openxmlformats.org/drawingml/2006/wordprocessingDrawing" xmlns:w10="urn:schemas-microsoft-com:office:word" xmlns:w="http://schemas.openxmlformats.org/wordprocessingml/2006/main" xmlns:w14="http://schemas.microsoft.com/office/word/2010/wordml" xmlns:w15="http://schemas.microsoft.com/office/word/2012/wordml" xmlns:w16cid="http://schemas.microsoft.com/office/word/2016/wordml/cid" xmlns:w16se="http://schemas.microsoft.com/office/word/2015/wordml/symex" xmlns:wpg="http://schemas.microsoft.com/office/word/2010/wordprocessingGroup" xmlns:wpi="http://schemas.microsoft.com/office/word/2010/wordprocessingInk" xmlns:wne="http://schemas.microsoft.com/office/word/2006/wordml" xmlns:wps="http://schemas.microsoft.com/office/word/2010/wordprocessingShape" mc:Ignorable="w14 w15 w16se w16cid wp14">
+  <w16cid:commentId w16cid:paraId="33DA5339" w16cid:durableId="21A65459"/>
   <w16cid:commentId w16cid:paraId="484E2066" w16cid:durableId="21995CFC"/>
   <w16cid:commentId w16cid:paraId="1AEFB9B2" w16cid:durableId="21973C41"/>
   <w16cid:commentId w16cid:paraId="012E5022" w16cid:durableId="219747AC"/>
@@ -3046,7 +3093,7 @@
 </file>
 
 <file path=customXml/itemProps1.xml><?xml version="1.0" encoding="utf-8"?>
-<ds:datastoreItem xmlns:ds="http://schemas.openxmlformats.org/officeDocument/2006/customXml" ds:itemID="{10F2036C-2991-48B8-94E8-7A55BCBE4D67}">
+<ds:datastoreItem xmlns:ds="http://schemas.openxmlformats.org/officeDocument/2006/customXml" ds:itemID="{34190F07-DF96-4E04-B6A0-E96F0C9E33FC}">
   <ds:schemaRefs>
     <ds:schemaRef ds:uri="http://schemas.openxmlformats.org/officeDocument/2006/bibliography"/>
   </ds:schemaRefs>

--- a/Documention.docx
+++ b/Documention.docx
@@ -808,12 +808,52 @@
         </w:rPr>
         <w:t xml:space="preserve"> After submitting the application form the link for Apply Now or Application is changed to Profile. In profile users can </w:t>
       </w:r>
+      <w:commentRangeStart w:id="1"/>
+      <w:r>
+        <w:rPr>
+          <w:rFonts w:ascii="Bahnschrift Light" w:hAnsi="Bahnschrift Light"/>
+        </w:rPr>
+        <w:t xml:space="preserve">change </w:t>
+      </w:r>
+      <w:commentRangeEnd w:id="1"/>
+      <w:r>
+        <w:rPr>
+          <w:rStyle w:val="CommentReference"/>
+        </w:rPr>
+        <w:commentReference w:id="1"/>
+      </w:r>
+      <w:r>
+        <w:rPr>
+          <w:rFonts w:ascii="Bahnschrift Light" w:hAnsi="Bahnschrift Light"/>
+        </w:rPr>
+        <w:t>a limited amount of their information like contact number and address.</w:t>
+      </w:r>
+    </w:p>
+    <w:p>
+      <w:pPr>
+        <w:spacing w:after="0"/>
+        <w:jc w:val="both"/>
+        <w:rPr>
+          <w:rFonts w:ascii="Bahnschrift Light" w:hAnsi="Bahnschrift Light"/>
+        </w:rPr>
+      </w:pPr>
+    </w:p>
+    <w:p>
+      <w:pPr>
+        <w:spacing w:after="0"/>
+        <w:rPr>
+          <w:rFonts w:ascii="Courier New" w:hAnsi="Courier New" w:cs="Courier New"/>
+        </w:rPr>
+      </w:pPr>
       <w:commentRangeStart w:id="2"/>
-      <w:r>
-        <w:rPr>
-          <w:rFonts w:ascii="Bahnschrift Light" w:hAnsi="Bahnschrift Light"/>
-        </w:rPr>
-        <w:t xml:space="preserve">change </w:t>
+      <w:commentRangeStart w:id="3"/>
+      <w:r>
+        <w:rPr>
+          <w:rFonts w:ascii="Courier New" w:hAnsi="Courier New" w:cs="Courier New"/>
+          <w:sz w:val="18"/>
+          <w:szCs w:val="18"/>
+        </w:rPr>
+        <w:t>MEMBERS</w:t>
       </w:r>
       <w:commentRangeEnd w:id="2"/>
       <w:r>
@@ -822,53 +862,12 @@
         </w:rPr>
         <w:commentReference w:id="2"/>
       </w:r>
-      <w:r>
-        <w:rPr>
-          <w:rFonts w:ascii="Bahnschrift Light" w:hAnsi="Bahnschrift Light"/>
-        </w:rPr>
-        <w:t>a limited amount of their information like contact number and address.</w:t>
-      </w:r>
-    </w:p>
-    <w:p>
-      <w:pPr>
-        <w:spacing w:after="0"/>
-        <w:jc w:val="both"/>
-        <w:rPr>
-          <w:rFonts w:ascii="Bahnschrift Light" w:hAnsi="Bahnschrift Light"/>
-        </w:rPr>
-      </w:pPr>
-    </w:p>
-    <w:p>
-      <w:pPr>
-        <w:spacing w:after="0"/>
-        <w:jc w:val="both"/>
-        <w:rPr>
-          <w:rFonts w:ascii="Courier New" w:hAnsi="Courier New" w:cs="Courier New"/>
-        </w:rPr>
-      </w:pPr>
-      <w:commentRangeStart w:id="3"/>
-      <w:commentRangeStart w:id="4"/>
-      <w:r>
-        <w:rPr>
-          <w:rFonts w:ascii="Courier New" w:hAnsi="Courier New" w:cs="Courier New"/>
-          <w:sz w:val="18"/>
-          <w:szCs w:val="18"/>
-        </w:rPr>
-        <w:t>MEMBERS</w:t>
-      </w:r>
       <w:commentRangeEnd w:id="3"/>
       <w:r>
         <w:rPr>
           <w:rStyle w:val="CommentReference"/>
         </w:rPr>
         <w:commentReference w:id="3"/>
-      </w:r>
-      <w:commentRangeEnd w:id="4"/>
-      <w:r>
-        <w:rPr>
-          <w:rStyle w:val="CommentReference"/>
-        </w:rPr>
-        <w:commentReference w:id="4"/>
       </w:r>
       <w:r>
         <w:rPr>
@@ -981,14 +980,97 @@
         </w:rPr>
         <w:t xml:space="preserve">_name, surname, </w:t>
       </w:r>
+      <w:commentRangeStart w:id="4"/>
+      <w:r>
+        <w:rPr>
+          <w:rFonts w:ascii="Courier New" w:hAnsi="Courier New" w:cs="Courier New"/>
+          <w:sz w:val="18"/>
+          <w:szCs w:val="18"/>
+        </w:rPr>
+        <w:t>maiden_name</w:t>
+      </w:r>
+      <w:commentRangeEnd w:id="4"/>
+      <w:r>
+        <w:rPr>
+          <w:rStyle w:val="CommentReference"/>
+        </w:rPr>
+        <w:commentReference w:id="4"/>
+      </w:r>
+      <w:r>
+        <w:rPr>
+          <w:rFonts w:ascii="Courier New" w:hAnsi="Courier New" w:cs="Courier New"/>
+          <w:sz w:val="18"/>
+          <w:szCs w:val="18"/>
+        </w:rPr>
+        <w:t>, id_passport_number</w:t>
+      </w:r>
+      <w:r>
+        <w:rPr>
+          <w:rFonts w:ascii="Courier New" w:hAnsi="Courier New" w:cs="Courier New"/>
+          <w:sz w:val="18"/>
+          <w:szCs w:val="18"/>
+        </w:rPr>
+        <w:t>,</w:t>
+      </w:r>
+      <w:r>
+        <w:rPr>
+          <w:rFonts w:ascii="Courier New" w:hAnsi="Courier New" w:cs="Courier New"/>
+          <w:sz w:val="18"/>
+          <w:szCs w:val="18"/>
+        </w:rPr>
+        <w:t xml:space="preserve"> tel_number, cell_number, marital_status,</w:t>
+      </w:r>
+      <w:r>
+        <w:rPr>
+          <w:rFonts w:ascii="Courier New" w:hAnsi="Courier New" w:cs="Courier New"/>
+          <w:sz w:val="18"/>
+          <w:szCs w:val="18"/>
+        </w:rPr>
+        <w:t xml:space="preserve"> insolvency, liquidation, </w:t>
+      </w:r>
+      <w:proofErr w:type="spellStart"/>
+      <w:r>
+        <w:rPr>
+          <w:rFonts w:ascii="Courier New" w:hAnsi="Courier New" w:cs="Courier New"/>
+          <w:sz w:val="18"/>
+          <w:szCs w:val="18"/>
+        </w:rPr>
+        <w:t>electronic</w:t>
+      </w:r>
+      <w:r>
+        <w:rPr>
+          <w:rFonts w:ascii="Courier New" w:hAnsi="Courier New" w:cs="Courier New"/>
+          <w:sz w:val="18"/>
+          <w:szCs w:val="18"/>
+        </w:rPr>
+        <w:t>_copy</w:t>
+      </w:r>
+      <w:proofErr w:type="spellEnd"/>
+      <w:r>
+        <w:rPr>
+          <w:rFonts w:ascii="Courier New" w:hAnsi="Courier New" w:cs="Courier New"/>
+          <w:sz w:val="18"/>
+          <w:szCs w:val="18"/>
+        </w:rPr>
+        <w:t>,</w:t>
+      </w:r>
+      <w:r>
+        <w:rPr>
+          <w:rFonts w:ascii="Courier New" w:hAnsi="Courier New" w:cs="Courier New"/>
+          <w:sz w:val="18"/>
+          <w:szCs w:val="18"/>
+        </w:rPr>
+        <w:t xml:space="preserve"> </w:t>
+      </w:r>
       <w:commentRangeStart w:id="5"/>
       <w:r>
         <w:rPr>
           <w:rFonts w:ascii="Courier New" w:hAnsi="Courier New" w:cs="Courier New"/>
           <w:sz w:val="18"/>
           <w:szCs w:val="18"/>
-        </w:rPr>
-        <w:t>maiden_name</w:t>
+          <w:highlight w:val="yellow"/>
+        </w:rPr>
+        <w:t>beneficiary</w:t>
       </w:r>
       <w:commentRangeEnd w:id="5"/>
       <w:r>
@@ -1003,14 +1085,6 @@
           <w:sz w:val="18"/>
           <w:szCs w:val="18"/>
         </w:rPr>
-        <w:t>, id_passport_number</w:t>
-      </w:r>
-      <w:r>
-        <w:rPr>
-          <w:rFonts w:ascii="Courier New" w:hAnsi="Courier New" w:cs="Courier New"/>
-          <w:sz w:val="18"/>
-          <w:szCs w:val="18"/>
-        </w:rPr>
         <w:t>,</w:t>
       </w:r>
       <w:r>
@@ -1019,48 +1093,37 @@
           <w:sz w:val="18"/>
           <w:szCs w:val="18"/>
         </w:rPr>
-        <w:t xml:space="preserve"> tel_number, cell_number, marital_status,</w:t>
-      </w:r>
-      <w:r>
-        <w:rPr>
-          <w:rFonts w:ascii="Courier New" w:hAnsi="Courier New" w:cs="Courier New"/>
-          <w:sz w:val="18"/>
-          <w:szCs w:val="18"/>
-        </w:rPr>
-        <w:t xml:space="preserve"> insolvency, liquidation, </w:t>
-      </w:r>
-      <w:r>
-        <w:rPr>
-          <w:rFonts w:ascii="Courier New" w:hAnsi="Courier New" w:cs="Courier New"/>
-          <w:sz w:val="18"/>
-          <w:szCs w:val="18"/>
-        </w:rPr>
-        <w:t>electronic</w:t>
-      </w:r>
-      <w:r>
-        <w:rPr>
-          <w:rFonts w:ascii="Courier New" w:hAnsi="Courier New" w:cs="Courier New"/>
-          <w:sz w:val="18"/>
-          <w:szCs w:val="18"/>
-        </w:rPr>
-        <w:t>_copy,</w:t>
-      </w:r>
-      <w:r>
-        <w:rPr>
-          <w:rFonts w:ascii="Courier New" w:hAnsi="Courier New" w:cs="Courier New"/>
-          <w:sz w:val="18"/>
-          <w:szCs w:val="18"/>
-        </w:rPr>
         <w:t xml:space="preserve"> </w:t>
       </w:r>
-      <w:r>
-        <w:rPr>
-          <w:rFonts w:ascii="Courier New" w:hAnsi="Courier New" w:cs="Courier New"/>
-          <w:sz w:val="18"/>
-          <w:szCs w:val="18"/>
-        </w:rPr>
-        <w:t xml:space="preserve">beneficiary, </w:t>
-      </w:r>
+      <w:bookmarkStart w:id="6" w:name="_GoBack"/>
+      <w:bookmarkEnd w:id="6"/>
+      <w:proofErr w:type="spellStart"/>
+      <w:r>
+        <w:rPr>
+          <w:rFonts w:ascii="Courier New" w:hAnsi="Courier New" w:cs="Courier New"/>
+          <w:sz w:val="18"/>
+          <w:szCs w:val="18"/>
+        </w:rPr>
+        <w:t>application_type</w:t>
+      </w:r>
+      <w:proofErr w:type="spellEnd"/>
+      <w:r>
+        <w:rPr>
+          <w:rFonts w:ascii="Courier New" w:hAnsi="Courier New" w:cs="Courier New"/>
+          <w:sz w:val="18"/>
+          <w:szCs w:val="18"/>
+        </w:rPr>
+        <w:t>,</w:t>
+      </w:r>
+      <w:r>
+        <w:rPr>
+          <w:rFonts w:ascii="Courier New" w:hAnsi="Courier New" w:cs="Courier New"/>
+          <w:sz w:val="18"/>
+          <w:szCs w:val="18"/>
+        </w:rPr>
+        <w:t xml:space="preserve"> </w:t>
+      </w:r>
+      <w:proofErr w:type="spellStart"/>
       <w:r>
         <w:rPr>
           <w:rFonts w:ascii="Courier New" w:hAnsi="Courier New" w:cs="Courier New"/>
@@ -1069,6 +1132,7 @@
         </w:rPr>
         <w:t>completed_at</w:t>
       </w:r>
+      <w:proofErr w:type="spellEnd"/>
       <w:r>
         <w:rPr>
           <w:rFonts w:ascii="Courier New" w:hAnsi="Courier New" w:cs="Courier New"/>
@@ -1145,6 +1209,7 @@
           <w:szCs w:val="18"/>
           <w:lang w:val="en-US"/>
         </w:rPr>
+        <w:lastRenderedPageBreak/>
         <w:t>ADDITIONALCO</w:t>
       </w:r>
       <w:r>
@@ -1987,16 +2052,11 @@
         <w:annotationRef/>
       </w:r>
       <w:r>
-        <w:t>Not sure yet about</w:t>
-      </w:r>
-      <w:bookmarkStart w:id="1" w:name="_GoBack"/>
-      <w:bookmarkEnd w:id="1"/>
-      <w:r>
-        <w:t xml:space="preserve"> this one</w:t>
+        <w:t>Not sure yet about this one</w:t>
       </w:r>
     </w:p>
   </w:comment>
-  <w:comment w:id="2" w:author="Shane Netshikweta" w:date="2019-12-09T23:53:00Z" w:initials="SN">
+  <w:comment w:id="1" w:author="Shane Netshikweta" w:date="2019-12-09T23:53:00Z" w:initials="SN">
     <w:p>
       <w:pPr>
         <w:pStyle w:val="CommentText"/>
@@ -2008,11 +2068,19 @@
         <w:annotationRef/>
       </w:r>
       <w:r>
-        <w:t>To clear this with client as to which information can be changed by the user. And also how much information are they allowed to see.</w:t>
+        <w:t xml:space="preserve">To clear this with client as to which information can be changed by the user. And </w:t>
+      </w:r>
+      <w:proofErr w:type="gramStart"/>
+      <w:r>
+        <w:t>also</w:t>
+      </w:r>
+      <w:proofErr w:type="gramEnd"/>
+      <w:r>
+        <w:t xml:space="preserve"> how much information are they allowed to see.</w:t>
       </w:r>
     </w:p>
   </w:comment>
-  <w:comment w:id="3" w:author="Shane Netshikweta" w:date="2019-12-08T09:09:00Z" w:initials="SN">
+  <w:comment w:id="2" w:author="Shane Netshikweta" w:date="2019-12-08T09:09:00Z" w:initials="SN">
     <w:p>
       <w:pPr>
         <w:pStyle w:val="CommentText"/>
@@ -2035,7 +2103,7 @@
       </w:r>
     </w:p>
   </w:comment>
-  <w:comment w:id="4" w:author="Shane Netshikweta" w:date="2019-12-08T09:58:00Z" w:initials="SN">
+  <w:comment w:id="3" w:author="Shane Netshikweta" w:date="2019-12-08T09:58:00Z" w:initials="SN">
     <w:p>
       <w:pPr>
         <w:pStyle w:val="CommentText"/>
@@ -2059,7 +2127,7 @@
       </w:r>
     </w:p>
   </w:comment>
-  <w:comment w:id="5" w:author="Shane Netshikweta" w:date="2019-12-08T09:23:00Z" w:initials="SN">
+  <w:comment w:id="4" w:author="Shane Netshikweta" w:date="2019-12-08T09:23:00Z" w:initials="SN">
     <w:p>
       <w:pPr>
         <w:pStyle w:val="CommentText"/>
@@ -2072,6 +2140,35 @@
       </w:r>
       <w:r>
         <w:t>This was not asked in the original form. I’ve included it here because it just seems important. To confirm with client. It might not be there in the final form.</w:t>
+      </w:r>
+    </w:p>
+  </w:comment>
+  <w:comment w:id="5" w:author="Shane Netshikweta" w:date="2019-12-30T15:56:00Z" w:initials="SN">
+    <w:p>
+      <w:pPr>
+        <w:pStyle w:val="CommentText"/>
+      </w:pPr>
+      <w:r>
+        <w:rPr>
+          <w:rStyle w:val="CommentReference"/>
+        </w:rPr>
+        <w:annotationRef/>
+      </w:r>
+      <w:r>
+        <w:t xml:space="preserve">This has been removed from the final draft. It will have </w:t>
+      </w:r>
+      <w:proofErr w:type="spellStart"/>
+      <w:proofErr w:type="gramStart"/>
+      <w:r>
+        <w:t>it’s</w:t>
+      </w:r>
+      <w:proofErr w:type="spellEnd"/>
+      <w:proofErr w:type="gramEnd"/>
+      <w:r>
+        <w:t xml:space="preserve"> own table</w:t>
+      </w:r>
+      <w:r>
+        <w:t>.</w:t>
       </w:r>
     </w:p>
   </w:comment>
@@ -2085,6 +2182,7 @@
   <w15:commentEx w15:paraId="1AEFB9B2" w15:done="0"/>
   <w15:commentEx w15:paraId="012E5022" w15:paraIdParent="1AEFB9B2" w15:done="0"/>
   <w15:commentEx w15:paraId="566CE999" w15:done="0"/>
+  <w15:commentEx w15:paraId="773277E5" w15:done="0"/>
 </w15:commentsEx>
 </file>
 
@@ -2095,6 +2193,7 @@
   <w16cid:commentId w16cid:paraId="1AEFB9B2" w16cid:durableId="21973C41"/>
   <w16cid:commentId w16cid:paraId="012E5022" w16cid:durableId="219747AC"/>
   <w16cid:commentId w16cid:paraId="566CE999" w16cid:durableId="21973FA9"/>
+  <w16cid:commentId w16cid:paraId="773277E5" w16cid:durableId="21B49CB2"/>
 </w16cid:commentsIds>
 </file>
 
@@ -3093,7 +3192,7 @@
 </file>
 
 <file path=customXml/itemProps1.xml><?xml version="1.0" encoding="utf-8"?>
-<ds:datastoreItem xmlns:ds="http://schemas.openxmlformats.org/officeDocument/2006/customXml" ds:itemID="{34190F07-DF96-4E04-B6A0-E96F0C9E33FC}">
+<ds:datastoreItem xmlns:ds="http://schemas.openxmlformats.org/officeDocument/2006/customXml" ds:itemID="{00C06AB7-ABCD-4C1F-AC43-A16F890F8847}">
   <ds:schemaRefs>
     <ds:schemaRef ds:uri="http://schemas.openxmlformats.org/officeDocument/2006/bibliography"/>
   </ds:schemaRefs>
